--- a/WebsocketChatApplication/Screenshots.docx
+++ b/WebsocketChatApplication/Screenshots.docx
@@ -26,15 +26,7 @@
     </w:p>
     <w:p>
       <w:r>
-        <w:t xml:space="preserve">Prerequisite: </w:t>
-      </w:r>
-      <w:proofErr w:type="spellStart"/>
-      <w:r>
-        <w:t>npm</w:t>
-      </w:r>
-      <w:proofErr w:type="spellEnd"/>
-      <w:r>
-        <w:t xml:space="preserve"> and node is already installed</w:t>
+        <w:t>Prerequisite: npm and node is already installed</w:t>
       </w:r>
     </w:p>
     <w:p/>
@@ -42,11 +34,9 @@
       <w:r>
         <w:t>Open terminal and navigate to folder: “</w:t>
       </w:r>
-      <w:proofErr w:type="spellStart"/>
       <w:r>
         <w:t>WebsocketChatApplication</w:t>
       </w:r>
-      <w:proofErr w:type="spellEnd"/>
       <w:r>
         <w:t>”</w:t>
       </w:r>
@@ -64,28 +54,12 @@
           <w:i/>
         </w:rPr>
       </w:pPr>
-      <w:proofErr w:type="spellStart"/>
       <w:r>
         <w:rPr>
           <w:i/>
         </w:rPr>
-        <w:t>npm</w:t>
-      </w:r>
-      <w:proofErr w:type="spellEnd"/>
-      <w:r>
-        <w:rPr>
-          <w:i/>
-        </w:rPr>
-        <w:t xml:space="preserve"> install </w:t>
-      </w:r>
-      <w:proofErr w:type="spellStart"/>
-      <w:r>
-        <w:rPr>
-          <w:i/>
-        </w:rPr>
-        <w:t>ws</w:t>
-      </w:r>
-      <w:proofErr w:type="spellEnd"/>
+        <w:t>npm install ws</w:t>
+      </w:r>
     </w:p>
     <w:p>
       <w:pPr>
@@ -98,63 +72,43 @@
           <w:i/>
         </w:rPr>
         <w:tab/>
-        <w:t xml:space="preserve">node </w:t>
-      </w:r>
+        <w:t>node nodeServer.js</w:t>
+      </w:r>
+    </w:p>
+    <w:p/>
+    <w:p>
+      <w:r>
+        <w:t>Open “</w:t>
+      </w:r>
+      <w:r>
+        <w:t>frontendClient</w:t>
+      </w:r>
+      <w:r>
+        <w:t>.html” in browser in two tabs-</w:t>
+      </w:r>
+    </w:p>
+    <w:p/>
+    <w:p>
+      <w:r>
+        <w:t xml:space="preserve">Intial </w:t>
+      </w:r>
+      <w:proofErr w:type="gramStart"/>
+      <w:r>
+        <w:t>screen(</w:t>
+      </w:r>
+      <w:proofErr w:type="gramEnd"/>
+      <w:r>
+        <w:t>Incase node server is not running)-</w:t>
+      </w:r>
+    </w:p>
+    <w:p/>
+    <w:p>
       <w:r>
         <w:rPr>
-          <w:i/>
+          <w:noProof/>
         </w:rPr>
-        <w:t>nodeServer</w:t>
-      </w:r>
-      <w:r>
-        <w:rPr>
-          <w:i/>
-        </w:rPr>
-        <w:t>.js</w:t>
-      </w:r>
-    </w:p>
-    <w:p/>
-    <w:p>
-      <w:r>
-        <w:t>Open “</w:t>
-      </w:r>
-      <w:r>
-        <w:t>frontendClient</w:t>
-      </w:r>
-      <w:r>
-        <w:t>.html” in browser in two tabs-</w:t>
-      </w:r>
-    </w:p>
-    <w:p/>
-    <w:p>
-      <w:proofErr w:type="spellStart"/>
-      <w:r>
-        <w:t>Intial</w:t>
-      </w:r>
-      <w:proofErr w:type="spellEnd"/>
-      <w:r>
-        <w:t xml:space="preserve"> </w:t>
-      </w:r>
-      <w:proofErr w:type="gramStart"/>
-      <w:r>
-        <w:t>screen(</w:t>
-      </w:r>
-      <w:proofErr w:type="gramEnd"/>
-      <w:r>
-        <w:t xml:space="preserve">Incase node server is </w:t>
-      </w:r>
-      <w:r>
-        <w:t xml:space="preserve">not </w:t>
-      </w:r>
-      <w:r>
-        <w:t>running)-</w:t>
-      </w:r>
-    </w:p>
-    <w:p/>
-    <w:p>
-      <w:r>
         <w:drawing>
-          <wp:inline distT="0" distB="0" distL="0" distR="0" wp14:anchorId="4FC2B962" wp14:editId="529FFEF1">
+          <wp:inline distT="0" distB="0" distL="0" distR="0" wp14:anchorId="2F63DB1B" wp14:editId="24D95DA6">
             <wp:extent cx="5943600" cy="2548890"/>
             <wp:effectExtent l="50800" t="12700" r="50800" b="92710"/>
             <wp:docPr id="2" name="Picture 2"/>
@@ -199,27 +153,22 @@
     </w:p>
     <w:p/>
     <w:p>
-      <w:proofErr w:type="spellStart"/>
-      <w:r>
-        <w:t>Intiial</w:t>
-      </w:r>
-      <w:proofErr w:type="spellEnd"/>
-      <w:r>
-        <w:t xml:space="preserve"> </w:t>
-      </w:r>
-      <w:proofErr w:type="gramStart"/>
-      <w:r>
-        <w:t>screen(</w:t>
-      </w:r>
-      <w:proofErr w:type="gramEnd"/>
-      <w:r>
-        <w:t>Incase node server is running)-</w:t>
-      </w:r>
-    </w:p>
-    <w:p>
-      <w:r>
+      <w:r>
+        <w:t>Int</w:t>
+      </w:r>
+      <w:bookmarkStart w:id="0" w:name="_GoBack"/>
+      <w:bookmarkEnd w:id="0"/>
+      <w:r>
+        <w:t>ial screen(Incase node server is running)-</w:t>
+      </w:r>
+    </w:p>
+    <w:p>
+      <w:r>
+        <w:rPr>
+          <w:noProof/>
+        </w:rPr>
         <w:drawing>
-          <wp:inline distT="0" distB="0" distL="0" distR="0" wp14:anchorId="17E4F9FC" wp14:editId="1E1B4246">
+          <wp:inline distT="0" distB="0" distL="0" distR="0" wp14:anchorId="41EA5DAE" wp14:editId="5718B4C6">
             <wp:extent cx="5943600" cy="1970405"/>
             <wp:effectExtent l="50800" t="12700" r="50800" b="86995"/>
             <wp:docPr id="1" name="Picture 1"/>
@@ -271,9 +220,12 @@
     <w:p/>
     <w:p>
       <w:r>
+        <w:rPr>
+          <w:noProof/>
+        </w:rPr>
         <w:lastRenderedPageBreak/>
         <w:drawing>
-          <wp:inline distT="0" distB="0" distL="0" distR="0" wp14:anchorId="1A6C4B55" wp14:editId="2662F0F8">
+          <wp:inline distT="0" distB="0" distL="0" distR="0" wp14:anchorId="69DC0497" wp14:editId="38A90DF1">
             <wp:extent cx="5943600" cy="3134995"/>
             <wp:effectExtent l="50800" t="12700" r="50800" b="90805"/>
             <wp:docPr id="3" name="Picture 3"/>
@@ -318,10 +270,7 @@
     </w:p>
     <w:p/>
     <w:p/>
-    <w:p>
-      <w:bookmarkStart w:id="0" w:name="_GoBack"/>
-      <w:bookmarkEnd w:id="0"/>
-    </w:p>
+    <w:p/>
     <w:sectPr>
       <w:pgSz w:w="12240" w:h="15840"/>
       <w:pgMar w:top="1440" w:right="1440" w:bottom="1440" w:left="1440" w:header="720" w:footer="720" w:gutter="0"/>
